--- a/调试笔记.docx
+++ b/调试笔记.docx
@@ -16,16 +16,7 @@
           <w:rFonts w:hint="eastAsia"/>
           <w:lang w:val="en-US" w:eastAsia="zh-CN"/>
         </w:rPr>
-        <w:t>结论：intersection预测</w:t>
-      </w:r>
-      <w:bookmarkStart w:id="0" w:name="_GoBack"/>
-      <w:bookmarkEnd w:id="0"/>
-      <w:r>
-        <w:rPr>
-          <w:rFonts w:hint="eastAsia"/>
-          <w:lang w:val="en-US" w:eastAsia="zh-CN"/>
-        </w:rPr>
-        <w:t>识别算法不能使用beam距离差判定</w:t>
+        <w:t>结论：intersection预测识别算法不能使用beam距离差判定</w:t>
       </w:r>
     </w:p>
     <w:p>
@@ -105,8 +96,61 @@
     </w:p>
     <w:p>
       <w:pPr>
+        <w:pStyle w:val="5"/>
+        <w:bidi w:val="0"/>
+        <w:rPr>
+          <w:rFonts w:hint="default"/>
+          <w:lang w:val="en-US" w:eastAsia="zh-CN"/>
+        </w:rPr>
+      </w:pPr>
+      <w:r>
+        <w:rPr>
+          <w:rFonts w:hint="eastAsia"/>
+          <w:lang w:val="en-US" w:eastAsia="zh-CN"/>
+        </w:rPr>
+        <w:t>结论：判断洞口中心关键点不能用激光距离最大和</w:t>
+      </w:r>
+    </w:p>
+    <w:p>
+      <w:pPr>
+        <w:rPr>
+          <w:rFonts w:hint="default"/>
+          <w:lang w:val="en-US" w:eastAsia="zh-CN"/>
+        </w:rPr>
+      </w:pPr>
+      <w:r>
+        <w:rPr>
+          <w:rFonts w:hint="eastAsia"/>
+          <w:lang w:val="en-US" w:eastAsia="zh-CN"/>
+        </w:rPr>
+        <w:t>原因：</w:t>
+      </w:r>
+    </w:p>
+    <w:p>
+      <w:pPr>
+        <w:numPr>
+          <w:ilvl w:val="0"/>
+          <w:numId w:val="2"/>
+        </w:numPr>
+        <w:ind w:left="420" w:leftChars="0"/>
+        <w:rPr>
+          <w:rFonts w:hint="default"/>
+          <w:lang w:val="en-US" w:eastAsia="zh-CN"/>
+        </w:rPr>
+      </w:pPr>
+      <w:r>
+        <w:rPr>
+          <w:rFonts w:hint="eastAsia"/>
+          <w:lang w:val="en-US" w:eastAsia="zh-CN"/>
+        </w:rPr>
+        <w:t>岔道不规则，提前拐弯</w:t>
+      </w:r>
+    </w:p>
+    <w:p>
+      <w:pPr>
         <w:widowControl w:val="0"/>
         <w:numPr>
+          <w:ilvl w:val="0"/>
           <w:numId w:val="0"/>
         </w:numPr>
         <w:tabs>
@@ -118,11 +162,55 @@
           <w:lang w:val="en-US" w:eastAsia="zh-CN"/>
         </w:rPr>
       </w:pPr>
+      <w:r>
+        <w:rPr>
+          <w:rFonts w:hint="eastAsia"/>
+          <w:lang w:val="en-US" w:eastAsia="zh-CN"/>
+        </w:rPr>
+        <w:drawing>
+          <wp:inline distT="0" distB="0" distL="114300" distR="114300">
+            <wp:extent cx="5267325" cy="3120390"/>
+            <wp:effectExtent l="0" t="0" r="9525" b="3810"/>
+            <wp:docPr id="1" name="图片 1" descr="2021-01-12 13-11-47 的屏幕截图"/>
+            <wp:cNvGraphicFramePr>
+              <a:graphicFrameLocks xmlns:a="http://schemas.openxmlformats.org/drawingml/2006/main" noChangeAspect="true"/>
+            </wp:cNvGraphicFramePr>
+            <a:graphic xmlns:a="http://schemas.openxmlformats.org/drawingml/2006/main">
+              <a:graphicData uri="http://schemas.openxmlformats.org/drawingml/2006/picture">
+                <pic:pic xmlns:pic="http://schemas.openxmlformats.org/drawingml/2006/picture">
+                  <pic:nvPicPr>
+                    <pic:cNvPr id="1" name="图片 1" descr="2021-01-12 13-11-47 的屏幕截图"/>
+                    <pic:cNvPicPr>
+                      <a:picLocks noChangeAspect="true"/>
+                    </pic:cNvPicPr>
+                  </pic:nvPicPr>
+                  <pic:blipFill>
+                    <a:blip r:embed="rId4"/>
+                    <a:stretch>
+                      <a:fillRect/>
+                    </a:stretch>
+                  </pic:blipFill>
+                  <pic:spPr>
+                    <a:xfrm>
+                      <a:off x="0" y="0"/>
+                      <a:ext cx="5267325" cy="3120390"/>
+                    </a:xfrm>
+                    <a:prstGeom prst="rect">
+                      <a:avLst/>
+                    </a:prstGeom>
+                  </pic:spPr>
+                </pic:pic>
+              </a:graphicData>
+            </a:graphic>
+          </wp:inline>
+        </w:drawing>
+      </w:r>
     </w:p>
     <w:p>
       <w:pPr>
         <w:widowControl w:val="0"/>
         <w:numPr>
+          <w:ilvl w:val="0"/>
           <w:numId w:val="0"/>
         </w:numPr>
         <w:tabs>
@@ -140,15 +228,77 @@
         <w:pStyle w:val="5"/>
         <w:bidi w:val="0"/>
         <w:rPr>
+          <w:rFonts w:hint="eastAsia"/>
+          <w:lang w:val="en-US" w:eastAsia="zh-CN"/>
+        </w:rPr>
+      </w:pPr>
+    </w:p>
+    <w:p>
+      <w:pPr>
+        <w:pStyle w:val="5"/>
+        <w:bidi w:val="0"/>
+        <w:rPr>
           <w:rFonts w:hint="default"/>
           <w:lang w:val="en-US" w:eastAsia="zh-CN"/>
         </w:rPr>
       </w:pPr>
+      <w:r>
+        <w:rPr>
+          <w:rFonts w:hint="eastAsia"/>
+          <w:lang w:val="en-US" w:eastAsia="zh-CN"/>
+        </w:rPr>
+        <w:t>结论：判断洞口中心关键点不能用最大最小距离</w:t>
+      </w:r>
+    </w:p>
+    <w:p>
+      <w:pPr>
+        <w:numPr>
+          <w:ilvl w:val="0"/>
+          <w:numId w:val="2"/>
+        </w:numPr>
+        <w:ind w:left="420" w:leftChars="0"/>
+        <w:rPr>
+          <w:rFonts w:hint="default"/>
+          <w:lang w:val="en-US" w:eastAsia="zh-CN"/>
+        </w:rPr>
+      </w:pPr>
+      <w:r>
+        <w:rPr>
+          <w:rFonts w:hint="eastAsia"/>
+          <w:lang w:val="en-US" w:eastAsia="zh-CN"/>
+        </w:rPr>
+        <w:t>原因：</w:t>
+      </w:r>
+    </w:p>
+    <w:p>
+      <w:pPr>
+        <w:numPr>
+          <w:ilvl w:val="1"/>
+          <w:numId w:val="2"/>
+        </w:numPr>
+        <w:tabs>
+          <w:tab w:val="left" w:pos="312"/>
+          <w:tab w:val="clear" w:pos="840"/>
+        </w:tabs>
+        <w:ind w:left="840" w:leftChars="0"/>
+        <w:rPr>
+          <w:rFonts w:hint="default"/>
+          <w:lang w:val="en-US" w:eastAsia="zh-CN"/>
+        </w:rPr>
+      </w:pPr>
+      <w:r>
+        <w:rPr>
+          <w:rFonts w:hint="eastAsia"/>
+          <w:lang w:val="en-US" w:eastAsia="zh-CN"/>
+        </w:rPr>
+        <w:t>尚不明确</w:t>
+      </w:r>
     </w:p>
     <w:p>
       <w:pPr>
         <w:widowControl w:val="0"/>
         <w:numPr>
+          <w:ilvl w:val="0"/>
           <w:numId w:val="0"/>
         </w:numPr>
         <w:tabs>
@@ -160,6 +310,51 @@
           <w:lang w:val="en-US" w:eastAsia="zh-CN"/>
         </w:rPr>
       </w:pPr>
+      <w:r>
+        <w:rPr>
+          <w:rFonts w:hint="default"/>
+          <w:lang w:val="en-US" w:eastAsia="zh-CN"/>
+        </w:rPr>
+        <w:drawing>
+          <wp:inline distT="0" distB="0" distL="114300" distR="114300">
+            <wp:extent cx="3552825" cy="3590925"/>
+            <wp:effectExtent l="0" t="0" r="9525" b="9525"/>
+            <wp:docPr id="2" name="图片 2" descr="2021-01-17 11-48-31 的屏幕截图"/>
+            <wp:cNvGraphicFramePr>
+              <a:graphicFrameLocks xmlns:a="http://schemas.openxmlformats.org/drawingml/2006/main" noChangeAspect="true"/>
+            </wp:cNvGraphicFramePr>
+            <a:graphic xmlns:a="http://schemas.openxmlformats.org/drawingml/2006/main">
+              <a:graphicData uri="http://schemas.openxmlformats.org/drawingml/2006/picture">
+                <pic:pic xmlns:pic="http://schemas.openxmlformats.org/drawingml/2006/picture">
+                  <pic:nvPicPr>
+                    <pic:cNvPr id="2" name="图片 2" descr="2021-01-17 11-48-31 的屏幕截图"/>
+                    <pic:cNvPicPr>
+                      <a:picLocks noChangeAspect="true"/>
+                    </pic:cNvPicPr>
+                  </pic:nvPicPr>
+                  <pic:blipFill>
+                    <a:blip r:embed="rId5"/>
+                    <a:stretch>
+                      <a:fillRect/>
+                    </a:stretch>
+                  </pic:blipFill>
+                  <pic:spPr>
+                    <a:xfrm>
+                      <a:off x="0" y="0"/>
+                      <a:ext cx="3552825" cy="3590925"/>
+                    </a:xfrm>
+                    <a:prstGeom prst="rect">
+                      <a:avLst/>
+                    </a:prstGeom>
+                  </pic:spPr>
+                </pic:pic>
+              </a:graphicData>
+            </a:graphic>
+          </wp:inline>
+        </w:drawing>
+      </w:r>
+      <w:bookmarkStart w:id="0" w:name="_GoBack"/>
+      <w:bookmarkEnd w:id="0"/>
     </w:p>
     <w:sectPr>
       <w:pgSz w:w="11906" w:h="16838"/>
@@ -174,6 +369,142 @@
 <file path=word/numbering.xml><?xml version="1.0" encoding="utf-8"?>
 <w:numbering xmlns:wpc="http://schemas.microsoft.com/office/word/2010/wordprocessingCanvas" xmlns:mc="http://schemas.openxmlformats.org/markup-compatibility/2006" xmlns:o="urn:schemas-microsoft-com:office:office" xmlns:r="http://schemas.openxmlformats.org/officeDocument/2006/relationships" xmlns:m="http://schemas.openxmlformats.org/officeDocument/2006/math" xmlns:v="urn:schemas-microsoft-com:vml" xmlns:wp14="http://schemas.microsoft.com/office/word/2010/wordprocessingDrawing" xmlns:wp="http://schemas.openxmlformats.org/drawingml/2006/wordprocessingDrawing" xmlns:w10="urn:schemas-microsoft-com:office:word" xmlns:w="http://schemas.openxmlformats.org/wordprocessingml/2006/main" xmlns:w14="http://schemas.microsoft.com/office/word/2010/wordml" xmlns:wpg="http://schemas.microsoft.com/office/word/2010/wordprocessingGroup" xmlns:wpi="http://schemas.microsoft.com/office/word/2010/wordprocessingInk" xmlns:wne="http://schemas.microsoft.com/office/word/2006/wordml" xmlns:wps="http://schemas.microsoft.com/office/word/2010/wordprocessingShape" xmlns:wpsCustomData="http://www.wps.cn/officeDocument/2013/wpsCustomData" mc:Ignorable="w14 wp14">
   <w:abstractNum w:abstractNumId="0">
+    <w:nsid w:val="9FEB7F0B"/>
+    <w:multiLevelType w:val="multilevel"/>
+    <w:tmpl w:val="9FEB7F0B"/>
+    <w:lvl w:ilvl="0" w:tentative="0">
+      <w:start w:val="1"/>
+      <w:numFmt w:val="decimal"/>
+      <w:lvlText w:val="%1."/>
+      <w:lvlJc w:val="left"/>
+      <w:pPr>
+        <w:tabs>
+          <w:tab w:val="left" w:pos="312"/>
+        </w:tabs>
+      </w:pPr>
+    </w:lvl>
+    <w:lvl w:ilvl="1" w:tentative="0">
+      <w:start w:val="1"/>
+      <w:numFmt w:val="decimal"/>
+      <w:lvlText w:val="(%2)"/>
+      <w:lvlJc w:val="left"/>
+      <w:pPr>
+        <w:tabs>
+          <w:tab w:val="left" w:pos="840"/>
+        </w:tabs>
+        <w:ind w:left="840" w:leftChars="0" w:hanging="420" w:firstLineChars="0"/>
+      </w:pPr>
+      <w:rPr>
+        <w:rFonts w:hint="default"/>
+      </w:rPr>
+    </w:lvl>
+    <w:lvl w:ilvl="2" w:tentative="0">
+      <w:start w:val="1"/>
+      <w:numFmt w:val="decimalEnclosedCircleChinese"/>
+      <w:lvlText w:val="%3"/>
+      <w:lvlJc w:val="left"/>
+      <w:pPr>
+        <w:tabs>
+          <w:tab w:val="left" w:pos="1260"/>
+        </w:tabs>
+        <w:ind w:left="1260" w:leftChars="0" w:hanging="420" w:firstLineChars="0"/>
+      </w:pPr>
+      <w:rPr>
+        <w:rFonts w:hint="default"/>
+      </w:rPr>
+    </w:lvl>
+    <w:lvl w:ilvl="3" w:tentative="0">
+      <w:start w:val="1"/>
+      <w:numFmt w:val="decimal"/>
+      <w:lvlText w:val="%4)"/>
+      <w:lvlJc w:val="left"/>
+      <w:pPr>
+        <w:tabs>
+          <w:tab w:val="left" w:pos="1680"/>
+        </w:tabs>
+        <w:ind w:left="1680" w:leftChars="0" w:hanging="420" w:firstLineChars="0"/>
+      </w:pPr>
+      <w:rPr>
+        <w:rFonts w:hint="default"/>
+      </w:rPr>
+    </w:lvl>
+    <w:lvl w:ilvl="4" w:tentative="0">
+      <w:start w:val="1"/>
+      <w:numFmt w:val="lowerLetter"/>
+      <w:lvlText w:val="%5."/>
+      <w:lvlJc w:val="left"/>
+      <w:pPr>
+        <w:tabs>
+          <w:tab w:val="left" w:pos="2100"/>
+        </w:tabs>
+        <w:ind w:left="2100" w:leftChars="0" w:hanging="420" w:firstLineChars="0"/>
+      </w:pPr>
+      <w:rPr>
+        <w:rFonts w:hint="default"/>
+      </w:rPr>
+    </w:lvl>
+    <w:lvl w:ilvl="5" w:tentative="0">
+      <w:start w:val="1"/>
+      <w:numFmt w:val="lowerLetter"/>
+      <w:lvlText w:val="%6)"/>
+      <w:lvlJc w:val="left"/>
+      <w:pPr>
+        <w:tabs>
+          <w:tab w:val="left" w:pos="2520"/>
+        </w:tabs>
+        <w:ind w:left="2520" w:leftChars="0" w:hanging="420" w:firstLineChars="0"/>
+      </w:pPr>
+      <w:rPr>
+        <w:rFonts w:hint="default"/>
+      </w:rPr>
+    </w:lvl>
+    <w:lvl w:ilvl="6" w:tentative="0">
+      <w:start w:val="1"/>
+      <w:numFmt w:val="lowerRoman"/>
+      <w:lvlText w:val="%7."/>
+      <w:lvlJc w:val="left"/>
+      <w:pPr>
+        <w:tabs>
+          <w:tab w:val="left" w:pos="2940"/>
+        </w:tabs>
+        <w:ind w:left="2940" w:leftChars="0" w:hanging="420" w:firstLineChars="0"/>
+      </w:pPr>
+      <w:rPr>
+        <w:rFonts w:hint="default"/>
+      </w:rPr>
+    </w:lvl>
+    <w:lvl w:ilvl="7" w:tentative="0">
+      <w:start w:val="1"/>
+      <w:numFmt w:val="lowerRoman"/>
+      <w:lvlText w:val="%8)"/>
+      <w:lvlJc w:val="left"/>
+      <w:pPr>
+        <w:tabs>
+          <w:tab w:val="left" w:pos="3360"/>
+        </w:tabs>
+        <w:ind w:left="3360" w:leftChars="0" w:hanging="420" w:firstLineChars="0"/>
+      </w:pPr>
+      <w:rPr>
+        <w:rFonts w:hint="default"/>
+      </w:rPr>
+    </w:lvl>
+    <w:lvl w:ilvl="8" w:tentative="0">
+      <w:start w:val="1"/>
+      <w:numFmt w:val="lowerLetter"/>
+      <w:lvlText w:val="%9."/>
+      <w:lvlJc w:val="left"/>
+      <w:pPr>
+        <w:tabs>
+          <w:tab w:val="left" w:pos="3780"/>
+        </w:tabs>
+        <w:ind w:left="3780" w:leftChars="0" w:hanging="420" w:firstLineChars="0"/>
+      </w:pPr>
+      <w:rPr>
+        <w:rFonts w:hint="default"/>
+      </w:rPr>
+    </w:lvl>
+  </w:abstractNum>
+  <w:abstractNum w:abstractNumId="1">
     <w:nsid w:val="BBFA512B"/>
     <w:multiLevelType w:val="singleLevel"/>
     <w:tmpl w:val="BBFA512B"/>
@@ -190,6 +521,9 @@
     </w:lvl>
   </w:abstractNum>
   <w:num w:numId="1">
+    <w:abstractNumId w:val="1"/>
+  </w:num>
+  <w:num w:numId="2">
     <w:abstractNumId w:val="0"/>
   </w:num>
 </w:numbering>
@@ -270,7 +604,7 @@
     <w:lsdException w:qFormat="1" w:unhideWhenUsed="0" w:uiPriority="0" w:semiHidden="0" w:name="Title"/>
     <w:lsdException w:unhideWhenUsed="0" w:uiPriority="0" w:semiHidden="0" w:name="Closing"/>
     <w:lsdException w:unhideWhenUsed="0" w:uiPriority="0" w:semiHidden="0" w:name="Signature"/>
-    <w:lsdException w:unhideWhenUsed="0" w:uiPriority="0" w:name="Default Paragraph Font"/>
+    <w:lsdException w:qFormat="1" w:unhideWhenUsed="0" w:uiPriority="0" w:name="Default Paragraph Font"/>
     <w:lsdException w:unhideWhenUsed="0" w:uiPriority="0" w:semiHidden="0" w:name="Body Text"/>
     <w:lsdException w:unhideWhenUsed="0" w:uiPriority="0" w:semiHidden="0" w:name="Body Text Indent"/>
     <w:lsdException w:unhideWhenUsed="0" w:uiPriority="0" w:semiHidden="0" w:name="List Continue"/>
@@ -308,7 +642,7 @@
     <w:lsdException w:unhideWhenUsed="0" w:uiPriority="0" w:semiHidden="0" w:name="HTML Sample"/>
     <w:lsdException w:unhideWhenUsed="0" w:uiPriority="0" w:semiHidden="0" w:name="HTML Typewriter"/>
     <w:lsdException w:unhideWhenUsed="0" w:uiPriority="0" w:semiHidden="0" w:name="HTML Variable"/>
-    <w:lsdException w:unhideWhenUsed="0" w:uiPriority="0" w:name="Normal Table"/>
+    <w:lsdException w:qFormat="1" w:unhideWhenUsed="0" w:uiPriority="0" w:name="Normal Table"/>
     <w:lsdException w:unhideWhenUsed="0" w:uiPriority="0" w:semiHidden="0" w:name="annotation subject"/>
     <w:lsdException w:unhideWhenUsed="0" w:uiPriority="0" w:semiHidden="0" w:name="Table Simple 1"/>
     <w:lsdException w:unhideWhenUsed="0" w:uiPriority="0" w:semiHidden="0" w:name="Table Simple 2"/>
@@ -547,11 +881,13 @@
   <w:style w:type="character" w:default="1" w:styleId="7">
     <w:name w:val="Default Paragraph Font"/>
     <w:semiHidden/>
+    <w:qFormat/>
     <w:uiPriority w:val="0"/>
   </w:style>
   <w:style w:type="table" w:default="1" w:styleId="6">
     <w:name w:val="Normal Table"/>
     <w:semiHidden/>
+    <w:qFormat/>
     <w:uiPriority w:val="0"/>
     <w:tblPr>
       <w:tblCellMar>

--- a/调试笔记.docx
+++ b/调试笔记.docx
@@ -16,16 +16,7 @@
           <w:rFonts w:hint="eastAsia"/>
           <w:lang w:val="en-US" w:eastAsia="zh-CN"/>
         </w:rPr>
-        <w:t>结论：intersection预测</w:t>
-      </w:r>
-      <w:bookmarkStart w:id="0" w:name="_GoBack"/>
-      <w:bookmarkEnd w:id="0"/>
-      <w:r>
-        <w:rPr>
-          <w:rFonts w:hint="eastAsia"/>
-          <w:lang w:val="en-US" w:eastAsia="zh-CN"/>
-        </w:rPr>
-        <w:t>识别算法不能使用beam距离差判定</w:t>
+        <w:t>结论：intersection预测识别算法不能使用beam距离差判定</w:t>
       </w:r>
     </w:p>
     <w:p>
@@ -107,6 +98,7 @@
       <w:pPr>
         <w:widowControl w:val="0"/>
         <w:numPr>
+          <w:ilvl w:val="0"/>
           <w:numId w:val="0"/>
         </w:numPr>
         <w:tabs>
@@ -123,6 +115,7 @@
       <w:pPr>
         <w:widowControl w:val="0"/>
         <w:numPr>
+          <w:ilvl w:val="0"/>
           <w:numId w:val="0"/>
         </w:numPr>
         <w:tabs>
@@ -141,6 +134,195 @@
         <w:bidi w:val="0"/>
         <w:rPr>
           <w:rFonts w:hint="default"/>
+          <w:lang w:eastAsia="zh-CN"/>
+        </w:rPr>
+      </w:pPr>
+      <w:r>
+        <w:rPr>
+          <w:rFonts w:hint="default"/>
+          <w:lang w:eastAsia="zh-CN"/>
+        </w:rPr>
+        <w:t>akeman使用bug</w:t>
+      </w:r>
+    </w:p>
+    <w:p>
+      <w:pPr>
+        <w:bidi w:val="0"/>
+        <w:rPr>
+          <w:rFonts w:hint="default"/>
+          <w:lang w:val="en-US" w:eastAsia="zh-CN"/>
+        </w:rPr>
+      </w:pPr>
+      <w:r>
+        <w:rPr>
+          <w:rFonts w:hint="default"/>
+          <w:lang w:val="en-US" w:eastAsia="zh-CN"/>
+        </w:rPr>
+        <w:t>sudo apt-get install python-yaml</w:t>
+      </w:r>
+    </w:p>
+    <w:p>
+      <w:pPr>
+        <w:bidi w:val="0"/>
+        <w:rPr>
+          <w:rFonts w:hint="default"/>
+          <w:lang w:val="en-US" w:eastAsia="zh-CN"/>
+        </w:rPr>
+      </w:pPr>
+      <w:r>
+        <w:rPr>
+          <w:rFonts w:hint="default"/>
+          <w:lang w:val="en-US" w:eastAsia="zh-CN"/>
+        </w:rPr>
+        <w:t>将默认python设置为python3</w:t>
+      </w:r>
+      <w:bookmarkStart w:id="0" w:name="_GoBack"/>
+      <w:bookmarkEnd w:id="0"/>
+    </w:p>
+    <w:p>
+      <w:pPr>
+        <w:bidi w:val="0"/>
+        <w:rPr>
+          <w:rFonts w:hint="default"/>
+          <w:lang w:val="en-US" w:eastAsia="zh-CN"/>
+        </w:rPr>
+      </w:pPr>
+      <w:r>
+        <w:rPr>
+          <w:rFonts w:hint="default"/>
+          <w:lang w:val="en-US" w:eastAsia="zh-CN"/>
+        </w:rPr>
+        <w:t>sudo apt-get install ros-noetic-ackermann-msgs</w:t>
+      </w:r>
+    </w:p>
+    <w:p>
+      <w:pPr>
+        <w:bidi w:val="0"/>
+        <w:rPr>
+          <w:rFonts w:hint="default"/>
+          <w:lang w:val="en-US" w:eastAsia="zh-CN"/>
+        </w:rPr>
+      </w:pPr>
+      <w:r>
+        <w:rPr>
+          <w:rFonts w:hint="default"/>
+          <w:lang w:val="en-US" w:eastAsia="zh-CN"/>
+        </w:rPr>
+        <w:t>sudo apt-get install ros-noetic-effort-controllers</w:t>
+      </w:r>
+    </w:p>
+    <w:p>
+      <w:pPr>
+        <w:bidi w:val="0"/>
+        <w:rPr>
+          <w:rFonts w:hint="default"/>
+          <w:lang w:val="en-US" w:eastAsia="zh-CN"/>
+        </w:rPr>
+      </w:pPr>
+      <w:r>
+        <w:rPr>
+          <w:rFonts w:hint="default"/>
+          <w:lang w:val="en-US" w:eastAsia="zh-CN"/>
+        </w:rPr>
+        <w:t>sudo apt-get install ros-melodic-ackermann-msgs</w:t>
+      </w:r>
+    </w:p>
+    <w:p>
+      <w:pPr>
+        <w:bidi w:val="0"/>
+        <w:rPr>
+          <w:rFonts w:hint="default"/>
+          <w:lang w:val="en-US" w:eastAsia="zh-CN"/>
+        </w:rPr>
+      </w:pPr>
+      <w:r>
+        <w:rPr>
+          <w:rFonts w:hint="default"/>
+          <w:lang w:val="en-US" w:eastAsia="zh-CN"/>
+        </w:rPr>
+        <w:t>sudo apt-get install ros-melodic-effort-controllers</w:t>
+      </w:r>
+    </w:p>
+    <w:p>
+      <w:pPr>
+        <w:bidi w:val="0"/>
+        <w:rPr>
+          <w:rFonts w:hint="default"/>
+          <w:lang w:val="en-US" w:eastAsia="zh-CN"/>
+        </w:rPr>
+      </w:pPr>
+    </w:p>
+    <w:p>
+      <w:pPr>
+        <w:bidi w:val="0"/>
+        <w:rPr>
+          <w:rFonts w:hint="default"/>
+          <w:lang w:val="en-US" w:eastAsia="zh-CN"/>
+        </w:rPr>
+      </w:pPr>
+    </w:p>
+    <w:p>
+      <w:pPr>
+        <w:bidi w:val="0"/>
+        <w:rPr>
+          <w:rFonts w:hint="default"/>
+          <w:lang w:val="en-US" w:eastAsia="zh-CN"/>
+        </w:rPr>
+      </w:pPr>
+      <w:r>
+        <w:rPr>
+          <w:rFonts w:hint="default"/>
+          <w:lang w:val="en-US" w:eastAsia="zh-CN"/>
+        </w:rPr>
+        <w:t>./keyboard_teleop.py</w:t>
+      </w:r>
+    </w:p>
+    <w:p>
+      <w:pPr>
+        <w:bidi w:val="0"/>
+        <w:rPr>
+          <w:rFonts w:hint="default"/>
+          <w:lang w:val="en-US" w:eastAsia="zh-CN"/>
+        </w:rPr>
+      </w:pPr>
+      <w:r>
+        <w:rPr>
+          <w:rFonts w:hint="default"/>
+          <w:lang w:val="en-US" w:eastAsia="zh-CN"/>
+        </w:rPr>
+        <w:t>./servo_commands.py</w:t>
+      </w:r>
+    </w:p>
+    <w:p>
+      <w:pPr>
+        <w:bidi w:val="0"/>
+        <w:rPr>
+          <w:rFonts w:hint="default"/>
+          <w:lang w:val="en-US" w:eastAsia="zh-CN"/>
+        </w:rPr>
+      </w:pPr>
+    </w:p>
+    <w:p>
+      <w:pPr>
+        <w:bidi w:val="0"/>
+        <w:rPr>
+          <w:rFonts w:hint="default"/>
+          <w:lang w:val="en-US" w:eastAsia="zh-CN"/>
+        </w:rPr>
+      </w:pPr>
+      <w:r>
+        <w:rPr>
+          <w:rFonts w:hint="default"/>
+          <w:lang w:val="en-US" w:eastAsia="zh-CN"/>
+        </w:rPr>
+        <w:t>xacro racecar.urdf.xacro &gt; t.urdf &amp;&amp; check_urdf t.urdf</w:t>
+      </w:r>
+    </w:p>
+    <w:p>
+      <w:pPr>
+        <w:bidi w:val="0"/>
+        <w:rPr>
+          <w:rFonts w:hint="default"/>
           <w:lang w:val="en-US" w:eastAsia="zh-CN"/>
         </w:rPr>
       </w:pPr>
@@ -149,6 +331,7 @@
       <w:pPr>
         <w:widowControl w:val="0"/>
         <w:numPr>
+          <w:ilvl w:val="0"/>
           <w:numId w:val="0"/>
         </w:numPr>
         <w:tabs>
@@ -203,6 +386,7 @@
         <w:rFonts w:asciiTheme="minorHAnsi" w:hAnsiTheme="minorHAnsi" w:eastAsiaTheme="minorEastAsia" w:cstheme="minorBidi"/>
       </w:rPr>
     </w:rPrDefault>
+    <w:pPrDefault/>
   </w:docDefaults>
   <w:latentStyles w:count="260" w:defQFormat="0" w:defUnhideWhenUsed="1" w:defSemiHidden="1" w:defUIPriority="99" w:defLockedState="0">
     <w:lsdException w:qFormat="1" w:unhideWhenUsed="0" w:uiPriority="0" w:semiHidden="0" w:name="Normal"/>
@@ -683,7 +867,7 @@
         <a:solidFill>
           <a:schemeClr val="phClr"/>
         </a:solidFill>
-        <a:gradFill rotWithShape="true">
+        <a:gradFill rotWithShape="1">
           <a:gsLst>
             <a:gs pos="0">
               <a:schemeClr val="phClr">
@@ -707,9 +891,9 @@
               </a:schemeClr>
             </a:gs>
           </a:gsLst>
-          <a:lin ang="5400000" scaled="false"/>
+          <a:lin ang="5400000" scaled="0"/>
         </a:gradFill>
-        <a:gradFill rotWithShape="true">
+        <a:gradFill rotWithShape="1">
           <a:gsLst>
             <a:gs pos="0">
               <a:schemeClr val="phClr">
@@ -733,7 +917,7 @@
               </a:schemeClr>
             </a:gs>
           </a:gsLst>
-          <a:lin ang="5400000" scaled="false"/>
+          <a:lin ang="5400000" scaled="0"/>
         </a:gradFill>
       </a:fillStyleLst>
       <a:lnStyleLst>
@@ -786,7 +970,7 @@
             <a:satMod val="170000"/>
           </a:schemeClr>
         </a:solidFill>
-        <a:gradFill rotWithShape="true">
+        <a:gradFill rotWithShape="1">
           <a:gsLst>
             <a:gs pos="0">
               <a:schemeClr val="phClr">
@@ -811,7 +995,7 @@
               </a:schemeClr>
             </a:gs>
           </a:gsLst>
-          <a:lin ang="5400000" scaled="false"/>
+          <a:lin ang="5400000" scaled="0"/>
         </a:gradFill>
       </a:bgFillStyleLst>
     </a:fmtScheme>
@@ -822,9 +1006,7 @@
 
 <file path=customXml/item1.xml><?xml version="1.0" encoding="utf-8"?>
 <s:customData xmlns="http://www.wps.cn/officeDocument/2013/wpsCustomData" xmlns:s="http://www.wps.cn/officeDocument/2013/wpsCustomData">
-  <customSectProps>
-    <customSectPr/>
-  </customSectProps>
+  <customSectProps/>
 </s:customData>
 </file>
 

--- a/调试笔记.docx
+++ b/调试笔记.docx
@@ -127,57 +127,57 @@
           <w:lang w:val="en-US" w:eastAsia="zh-CN"/>
         </w:rPr>
       </w:pPr>
-    </w:p>
-    <w:p>
-      <w:pPr>
-        <w:pStyle w:val="5"/>
-        <w:bidi w:val="0"/>
-        <w:rPr>
-          <w:rFonts w:hint="default"/>
-          <w:lang w:eastAsia="zh-CN"/>
-        </w:rPr>
-      </w:pPr>
-      <w:r>
-        <w:rPr>
-          <w:rFonts w:hint="default"/>
-          <w:lang w:eastAsia="zh-CN"/>
-        </w:rPr>
-        <w:t>akeman使用bug</w:t>
-      </w:r>
-    </w:p>
-    <w:p>
-      <w:pPr>
-        <w:bidi w:val="0"/>
-        <w:rPr>
-          <w:rFonts w:hint="default"/>
-          <w:lang w:val="en-US" w:eastAsia="zh-CN"/>
-        </w:rPr>
-      </w:pPr>
-      <w:r>
-        <w:rPr>
-          <w:rFonts w:hint="default"/>
-          <w:lang w:val="en-US" w:eastAsia="zh-CN"/>
-        </w:rPr>
-        <w:t>sudo apt-get install python-yaml</w:t>
-      </w:r>
-    </w:p>
-    <w:p>
-      <w:pPr>
-        <w:bidi w:val="0"/>
-        <w:rPr>
-          <w:rFonts w:hint="default"/>
-          <w:lang w:val="en-US" w:eastAsia="zh-CN"/>
-        </w:rPr>
-      </w:pPr>
-      <w:r>
-        <w:rPr>
-          <w:rFonts w:hint="default"/>
-          <w:lang w:val="en-US" w:eastAsia="zh-CN"/>
-        </w:rPr>
-        <w:t>将默认python设置为python3</w:t>
-      </w:r>
       <w:bookmarkStart w:id="0" w:name="_GoBack"/>
       <w:bookmarkEnd w:id="0"/>
+    </w:p>
+    <w:p>
+      <w:pPr>
+        <w:pStyle w:val="5"/>
+        <w:bidi w:val="0"/>
+        <w:rPr>
+          <w:rFonts w:hint="default"/>
+          <w:lang w:eastAsia="zh-CN"/>
+        </w:rPr>
+      </w:pPr>
+      <w:r>
+        <w:rPr>
+          <w:rFonts w:hint="default"/>
+          <w:lang w:eastAsia="zh-CN"/>
+        </w:rPr>
+        <w:t>ackermann使用bug</w:t>
+      </w:r>
+    </w:p>
+    <w:p>
+      <w:pPr>
+        <w:bidi w:val="0"/>
+        <w:rPr>
+          <w:rFonts w:hint="default"/>
+          <w:lang w:val="en-US" w:eastAsia="zh-CN"/>
+        </w:rPr>
+      </w:pPr>
+      <w:r>
+        <w:rPr>
+          <w:rFonts w:hint="default"/>
+          <w:lang w:val="en-US" w:eastAsia="zh-CN"/>
+        </w:rPr>
+        <w:t>sudo apt-get install python-yaml</w:t>
+      </w:r>
+    </w:p>
+    <w:p>
+      <w:pPr>
+        <w:bidi w:val="0"/>
+        <w:rPr>
+          <w:rFonts w:hint="default"/>
+          <w:lang w:val="en-US" w:eastAsia="zh-CN"/>
+        </w:rPr>
+      </w:pPr>
+      <w:r>
+        <w:rPr>
+          <w:rFonts w:hint="default"/>
+          <w:lang w:val="en-US" w:eastAsia="zh-CN"/>
+        </w:rPr>
+        <w:t>将默认python设置为python3</w:t>
+      </w:r>
     </w:p>
     <w:p>
       <w:pPr>

--- a/调试笔记.docx
+++ b/调试笔记.docx
@@ -4,34 +4,26 @@
   <w:body>
     <w:p>
       <w:pPr>
-        <w:pStyle w:val="5"/>
+        <w:pStyle w:val="3"/>
         <w:bidi w:val="0"/>
         <w:rPr>
-          <w:rFonts w:hint="eastAsia"/>
-          <w:lang w:val="en-US" w:eastAsia="zh-CN"/>
-        </w:rPr>
-      </w:pPr>
-      <w:r>
-        <w:rPr>
-          <w:rFonts w:hint="eastAsia"/>
-          <w:lang w:val="en-US" w:eastAsia="zh-CN"/>
-        </w:rPr>
-        <w:t>结论：intersection预测识别算法不能使用beam距离差判定</w:t>
-      </w:r>
-    </w:p>
-    <w:p>
-      <w:pPr>
-        <w:rPr>
-          <w:rFonts w:hint="default"/>
-          <w:lang w:val="en-US" w:eastAsia="zh-CN"/>
-        </w:rPr>
-      </w:pPr>
-      <w:r>
-        <w:rPr>
-          <w:rFonts w:hint="eastAsia"/>
-          <w:lang w:val="en-US" w:eastAsia="zh-CN"/>
-        </w:rPr>
-        <w:t>原因：</w:t>
+          <w:rFonts w:hint="default"/>
+          <w:lang w:val="en-US" w:eastAsia="zh-CN"/>
+        </w:rPr>
+      </w:pPr>
+      <w:r>
+        <w:rPr>
+          <w:rFonts w:hint="eastAsia"/>
+          <w:lang w:val="en-US" w:eastAsia="zh-CN"/>
+        </w:rPr>
+        <w:t>intersection预测识别算法不能使用beam距离差判定</w:t>
+      </w:r>
+      <w:r>
+        <w:rPr>
+          <w:rFonts w:hint="default"/>
+          <w:lang w:val="en-US" w:eastAsia="zh-CN"/>
+        </w:rPr>
+        <w:t>:</w:t>
       </w:r>
     </w:p>
     <w:p>
@@ -40,90 +32,511 @@
           <w:ilvl w:val="0"/>
           <w:numId w:val="1"/>
         </w:numPr>
+        <w:ind w:left="0" w:leftChars="0" w:firstLineChars="0"/>
+        <w:rPr>
+          <w:rFonts w:hint="eastAsia"/>
+          <w:lang w:val="en-US" w:eastAsia="zh-CN"/>
+        </w:rPr>
+      </w:pPr>
+      <w:r>
+        <w:rPr>
+          <w:rFonts w:hint="eastAsia"/>
+          <w:lang w:val="en-US" w:eastAsia="zh-CN"/>
+        </w:rPr>
+        <w:t>因雷达点云在水平方向上存在分辨率波动问题</w:t>
+      </w:r>
+    </w:p>
+    <w:p>
+      <w:pPr>
+        <w:numPr>
+          <w:ilvl w:val="0"/>
+          <w:numId w:val="1"/>
+        </w:numPr>
+        <w:ind w:left="0" w:leftChars="0" w:firstLineChars="0"/>
+        <w:rPr>
+          <w:rFonts w:hint="default"/>
+          <w:lang w:val="en-US" w:eastAsia="zh-CN"/>
+        </w:rPr>
+      </w:pPr>
+      <w:r>
+        <w:rPr>
+          <w:rFonts w:hint="eastAsia"/>
+          <w:lang w:val="en-US" w:eastAsia="zh-CN"/>
+        </w:rPr>
+        <w:t>线数少，地面beam距离出现波动</w:t>
+      </w:r>
+    </w:p>
+    <w:p>
+      <w:pPr>
+        <w:numPr>
+          <w:ilvl w:val="0"/>
+          <w:numId w:val="1"/>
+        </w:numPr>
+        <w:ind w:left="0" w:leftChars="0" w:firstLineChars="0"/>
+        <w:rPr>
+          <w:rFonts w:hint="default"/>
+          <w:lang w:val="en-US" w:eastAsia="zh-CN"/>
+        </w:rPr>
+      </w:pPr>
+      <w:r>
+        <w:rPr>
+          <w:rFonts w:hint="eastAsia"/>
+          <w:lang w:val="en-US" w:eastAsia="zh-CN"/>
+        </w:rPr>
+        <w:t>矿洞如果是斜着向前会出现逻辑漏洞</w:t>
+      </w:r>
+    </w:p>
+    <w:p>
+      <w:pPr>
+        <w:widowControl w:val="0"/>
+        <w:numPr>
+          <w:ilvl w:val="0"/>
+          <w:numId w:val="0"/>
+        </w:numPr>
+        <w:tabs>
+          <w:tab w:val="left" w:pos="312"/>
+        </w:tabs>
+        <w:jc w:val="both"/>
+        <w:rPr>
+          <w:rFonts w:hint="eastAsia"/>
+          <w:lang w:val="en-US" w:eastAsia="zh-CN"/>
+        </w:rPr>
+      </w:pPr>
+    </w:p>
+    <w:p>
+      <w:pPr>
+        <w:widowControl w:val="0"/>
+        <w:numPr>
+          <w:ilvl w:val="0"/>
+          <w:numId w:val="0"/>
+        </w:numPr>
+        <w:tabs>
+          <w:tab w:val="left" w:pos="312"/>
+        </w:tabs>
+        <w:jc w:val="both"/>
+        <w:rPr>
+          <w:rFonts w:hint="eastAsia"/>
+          <w:lang w:val="en-US" w:eastAsia="zh-CN"/>
+        </w:rPr>
+      </w:pPr>
+    </w:p>
+    <w:p>
+      <w:pPr>
+        <w:widowControl w:val="0"/>
+        <w:numPr>
+          <w:ilvl w:val="0"/>
+          <w:numId w:val="0"/>
+        </w:numPr>
+        <w:tabs>
+          <w:tab w:val="left" w:pos="312"/>
+        </w:tabs>
+        <w:jc w:val="both"/>
+        <w:rPr>
+          <w:rFonts w:hint="eastAsia"/>
+          <w:lang w:val="en-US" w:eastAsia="zh-CN"/>
+        </w:rPr>
+      </w:pPr>
+    </w:p>
+    <w:p>
+      <w:pPr>
+        <w:pStyle w:val="3"/>
+        <w:bidi w:val="0"/>
+        <w:rPr>
+          <w:rFonts w:hint="eastAsia"/>
+          <w:lang w:val="en-US" w:eastAsia="zh-CN"/>
+        </w:rPr>
+      </w:pPr>
+      <w:r>
+        <w:rPr>
+          <w:rFonts w:hint="eastAsia"/>
+          <w:lang w:val="en-US" w:eastAsia="zh-CN"/>
+        </w:rPr>
+        <w:t>测试路线：</w:t>
+      </w:r>
+    </w:p>
+    <w:p>
+      <w:pPr>
+        <w:widowControl w:val="0"/>
+        <w:numPr>
+          <w:ilvl w:val="0"/>
+          <w:numId w:val="0"/>
+        </w:numPr>
+        <w:tabs>
+          <w:tab w:val="left" w:pos="312"/>
+        </w:tabs>
+        <w:jc w:val="both"/>
+        <w:rPr>
+          <w:rFonts w:hint="default"/>
+          <w:lang w:val="en-US" w:eastAsia="zh-CN"/>
+        </w:rPr>
+      </w:pPr>
+      <w:r>
+        <w:rPr>
+          <w:rFonts w:hint="eastAsia"/>
+          <w:lang w:val="en-US" w:eastAsia="zh-CN"/>
+        </w:rPr>
+        <w:t>0-12 ok</w:t>
+      </w:r>
+    </w:p>
+    <w:p>
+      <w:pPr>
+        <w:widowControl w:val="0"/>
+        <w:numPr>
+          <w:ilvl w:val="0"/>
+          <w:numId w:val="0"/>
+        </w:numPr>
+        <w:tabs>
+          <w:tab w:val="left" w:pos="312"/>
+        </w:tabs>
+        <w:jc w:val="both"/>
+        <w:rPr>
+          <w:rFonts w:hint="default"/>
+          <w:lang w:val="en-US" w:eastAsia="zh-CN"/>
+        </w:rPr>
+      </w:pPr>
+      <w:r>
+        <w:rPr>
+          <w:rFonts w:hint="eastAsia"/>
+          <w:lang w:val="en-US" w:eastAsia="zh-CN"/>
+        </w:rPr>
+        <w:t>4-14 ok</w:t>
+      </w:r>
+    </w:p>
+    <w:p>
+      <w:pPr>
+        <w:widowControl w:val="0"/>
+        <w:numPr>
+          <w:ilvl w:val="0"/>
+          <w:numId w:val="0"/>
+        </w:numPr>
+        <w:tabs>
+          <w:tab w:val="left" w:pos="312"/>
+        </w:tabs>
+        <w:jc w:val="both"/>
+        <w:rPr>
+          <w:rFonts w:hint="default"/>
+          <w:lang w:val="en-US" w:eastAsia="zh-CN"/>
+        </w:rPr>
+      </w:pPr>
+      <w:r>
+        <w:rPr>
+          <w:rFonts w:hint="eastAsia"/>
+          <w:lang w:val="en-US" w:eastAsia="zh-CN"/>
+        </w:rPr>
+        <w:t>7-13 ok</w:t>
+      </w:r>
+    </w:p>
+    <w:p>
+      <w:pPr>
+        <w:widowControl w:val="0"/>
+        <w:numPr>
+          <w:ilvl w:val="0"/>
+          <w:numId w:val="0"/>
+        </w:numPr>
+        <w:tabs>
+          <w:tab w:val="left" w:pos="312"/>
+        </w:tabs>
+        <w:jc w:val="both"/>
+        <w:rPr>
+          <w:rFonts w:hint="default"/>
+          <w:lang w:val="en-US" w:eastAsia="zh-CN"/>
+        </w:rPr>
+      </w:pPr>
+      <w:r>
+        <w:rPr>
+          <w:rFonts w:hint="eastAsia"/>
+          <w:lang w:val="en-US" w:eastAsia="zh-CN"/>
+        </w:rPr>
+        <w:t>16-18 x</w:t>
+      </w:r>
+    </w:p>
+    <w:p>
+      <w:pPr>
+        <w:widowControl w:val="0"/>
+        <w:numPr>
+          <w:ilvl w:val="0"/>
+          <w:numId w:val="0"/>
+        </w:numPr>
+        <w:tabs>
+          <w:tab w:val="left" w:pos="312"/>
+        </w:tabs>
+        <w:jc w:val="both"/>
+        <w:rPr>
+          <w:rFonts w:hint="eastAsia"/>
+          <w:lang w:val="en-US" w:eastAsia="zh-CN"/>
+        </w:rPr>
+      </w:pPr>
+    </w:p>
+    <w:p>
+      <w:pPr>
+        <w:widowControl w:val="0"/>
+        <w:numPr>
+          <w:ilvl w:val="0"/>
+          <w:numId w:val="0"/>
+        </w:numPr>
+        <w:tabs>
+          <w:tab w:val="left" w:pos="312"/>
+        </w:tabs>
+        <w:jc w:val="both"/>
+        <w:rPr>
+          <w:rFonts w:hint="default"/>
+          <w:lang w:val="en-US" w:eastAsia="zh-CN"/>
+        </w:rPr>
+      </w:pPr>
+    </w:p>
+    <w:p>
+      <w:pPr>
+        <w:pStyle w:val="2"/>
+        <w:bidi w:val="0"/>
+        <w:rPr>
+          <w:rFonts w:hint="eastAsia"/>
+          <w:lang w:val="en-US" w:eastAsia="zh-CN"/>
+        </w:rPr>
+      </w:pPr>
+      <w:r>
+        <w:rPr>
+          <w:rFonts w:hint="eastAsia"/>
+          <w:lang w:val="en-US" w:eastAsia="zh-CN"/>
+        </w:rPr>
+        <w:t>PROBLEMS：</w:t>
+      </w:r>
+    </w:p>
+    <w:p>
+      <w:pPr>
+        <w:pStyle w:val="4"/>
+        <w:bidi w:val="0"/>
+        <w:rPr>
+          <w:rFonts w:hint="default"/>
+          <w:lang w:val="en-US" w:eastAsia="zh-CN"/>
+        </w:rPr>
+      </w:pPr>
+      <w:r>
+        <w:rPr>
+          <w:rFonts w:hint="eastAsia"/>
+          <w:lang w:val="en-US" w:eastAsia="zh-CN"/>
+        </w:rPr>
+        <w:t>规划：</w:t>
+      </w:r>
+    </w:p>
+    <w:p>
+      <w:pPr>
+        <w:widowControl w:val="0"/>
+        <w:numPr>
+          <w:ilvl w:val="0"/>
+          <w:numId w:val="2"/>
+        </w:numPr>
         <w:ind w:left="420" w:leftChars="0"/>
-        <w:rPr>
-          <w:rFonts w:hint="eastAsia"/>
-          <w:lang w:val="en-US" w:eastAsia="zh-CN"/>
-        </w:rPr>
-      </w:pPr>
-      <w:r>
-        <w:rPr>
-          <w:rFonts w:hint="eastAsia"/>
-          <w:lang w:val="en-US" w:eastAsia="zh-CN"/>
-        </w:rPr>
-        <w:t>因雷达点云在水平方向上存在分辨率波动问题</w:t>
-      </w:r>
-    </w:p>
-    <w:p>
-      <w:pPr>
-        <w:numPr>
-          <w:ilvl w:val="0"/>
-          <w:numId w:val="1"/>
+        <w:jc w:val="both"/>
+        <w:rPr>
+          <w:rFonts w:hint="default"/>
+          <w:lang w:val="en-US" w:eastAsia="zh-CN"/>
+        </w:rPr>
+      </w:pPr>
+      <w:r>
+        <w:rPr>
+          <w:rFonts w:hint="eastAsia"/>
+          <w:lang w:val="en-US" w:eastAsia="zh-CN"/>
+        </w:rPr>
+        <w:t>速度过慢：1km</w:t>
+      </w:r>
+      <w:r>
+        <w:rPr>
+          <w:rFonts w:hint="default"/>
+          <w:lang w:val="en-US" w:eastAsia="zh-CN"/>
+        </w:rPr>
+        <w:t>/h</w:t>
+      </w:r>
+    </w:p>
+    <w:p>
+      <w:pPr>
+        <w:widowControl w:val="0"/>
+        <w:numPr>
+          <w:ilvl w:val="0"/>
+          <w:numId w:val="2"/>
         </w:numPr>
         <w:ind w:left="420" w:leftChars="0"/>
-        <w:rPr>
-          <w:rFonts w:hint="default"/>
-          <w:lang w:val="en-US" w:eastAsia="zh-CN"/>
-        </w:rPr>
-      </w:pPr>
-      <w:r>
-        <w:rPr>
-          <w:rFonts w:hint="eastAsia"/>
-          <w:lang w:val="en-US" w:eastAsia="zh-CN"/>
-        </w:rPr>
-        <w:t>线数少，地面beam距离出现波动</w:t>
-      </w:r>
-    </w:p>
-    <w:p>
-      <w:pPr>
-        <w:numPr>
-          <w:ilvl w:val="0"/>
-          <w:numId w:val="1"/>
+        <w:jc w:val="both"/>
+        <w:rPr>
+          <w:rFonts w:hint="default"/>
+          <w:lang w:val="en-US" w:eastAsia="zh-CN"/>
+        </w:rPr>
+      </w:pPr>
+      <w:r>
+        <w:rPr>
+          <w:rFonts w:hint="eastAsia"/>
+          <w:lang w:val="en-US" w:eastAsia="zh-CN"/>
+        </w:rPr>
+        <w:t>路径规划贴墙走，完全没有用到局部地图</w:t>
+      </w:r>
+    </w:p>
+    <w:p>
+      <w:pPr>
+        <w:widowControl w:val="0"/>
+        <w:numPr>
+          <w:ilvl w:val="0"/>
+          <w:numId w:val="2"/>
         </w:numPr>
         <w:ind w:left="420" w:leftChars="0"/>
-        <w:rPr>
-          <w:rFonts w:hint="default"/>
-          <w:lang w:val="en-US" w:eastAsia="zh-CN"/>
-        </w:rPr>
-      </w:pPr>
-      <w:r>
-        <w:rPr>
-          <w:rFonts w:hint="eastAsia"/>
-          <w:lang w:val="en-US" w:eastAsia="zh-CN"/>
-        </w:rPr>
-        <w:t>矿洞如果是斜着向前会出现逻辑漏洞</w:t>
-      </w:r>
-    </w:p>
-    <w:p>
-      <w:pPr>
-        <w:widowControl w:val="0"/>
-        <w:numPr>
-          <w:ilvl w:val="0"/>
-          <w:numId w:val="0"/>
-        </w:numPr>
-        <w:tabs>
-          <w:tab w:val="left" w:pos="312"/>
-        </w:tabs>
-        <w:jc w:val="both"/>
-        <w:rPr>
-          <w:rFonts w:hint="eastAsia"/>
-          <w:lang w:val="en-US" w:eastAsia="zh-CN"/>
-        </w:rPr>
-      </w:pPr>
-    </w:p>
-    <w:p>
-      <w:pPr>
-        <w:widowControl w:val="0"/>
-        <w:numPr>
-          <w:ilvl w:val="0"/>
-          <w:numId w:val="0"/>
-        </w:numPr>
-        <w:tabs>
-          <w:tab w:val="left" w:pos="312"/>
-        </w:tabs>
-        <w:jc w:val="both"/>
-        <w:rPr>
-          <w:rFonts w:hint="eastAsia"/>
+        <w:jc w:val="both"/>
+        <w:rPr>
+          <w:rFonts w:hint="default"/>
+          <w:lang w:val="en-US" w:eastAsia="zh-CN"/>
+        </w:rPr>
+      </w:pPr>
+      <w:r>
+        <w:rPr>
+          <w:rFonts w:hint="eastAsia"/>
+          <w:lang w:val="en-US" w:eastAsia="zh-CN"/>
+        </w:rPr>
+        <w:t>路径规划有时候规划不出来，并且规划完全没有规划车辆的姿态yaw，仅仅瞄点</w:t>
+      </w:r>
+    </w:p>
+    <w:p>
+      <w:pPr>
+        <w:widowControl w:val="0"/>
+        <w:numPr>
+          <w:ilvl w:val="0"/>
+          <w:numId w:val="2"/>
+        </w:numPr>
+        <w:ind w:left="420" w:leftChars="0"/>
+        <w:jc w:val="both"/>
+        <w:rPr>
+          <w:rFonts w:hint="default"/>
+          <w:lang w:val="en-US" w:eastAsia="zh-CN"/>
+        </w:rPr>
+      </w:pPr>
+      <w:r>
+        <w:rPr>
+          <w:rFonts w:hint="eastAsia"/>
+          <w:lang w:val="en-US" w:eastAsia="zh-CN"/>
+        </w:rPr>
+        <w:t>路径只能输入两个点，测试不全，需要增加多个规划路径点</w:t>
+      </w:r>
+    </w:p>
+    <w:p>
+      <w:pPr>
+        <w:pStyle w:val="4"/>
+        <w:bidi w:val="0"/>
+        <w:rPr>
+          <w:rFonts w:hint="default"/>
+          <w:lang w:val="en-US" w:eastAsia="zh-CN"/>
+        </w:rPr>
+      </w:pPr>
+      <w:r>
+        <w:rPr>
+          <w:rFonts w:hint="eastAsia"/>
+          <w:lang w:val="en-US" w:eastAsia="zh-CN"/>
+        </w:rPr>
+        <w:t>定位导航：</w:t>
+      </w:r>
+    </w:p>
+    <w:p>
+      <w:pPr>
+        <w:widowControl w:val="0"/>
+        <w:numPr>
+          <w:ilvl w:val="0"/>
+          <w:numId w:val="3"/>
+        </w:numPr>
+        <w:ind w:left="420" w:leftChars="0"/>
+        <w:jc w:val="both"/>
+        <w:rPr>
+          <w:rFonts w:hint="default"/>
+          <w:lang w:val="en-US" w:eastAsia="zh-CN"/>
+        </w:rPr>
+      </w:pPr>
+      <w:r>
+        <w:rPr>
+          <w:rFonts w:hint="eastAsia"/>
+          <w:lang w:val="en-US" w:eastAsia="zh-CN"/>
+        </w:rPr>
+        <w:t>在密集路口处需要给非常精准的目标点才能识别出路口，计划添加驶出逻辑</w:t>
+      </w:r>
+    </w:p>
+    <w:p>
+      <w:pPr>
+        <w:widowControl w:val="0"/>
+        <w:numPr>
+          <w:numId w:val="0"/>
+        </w:numPr>
+        <w:tabs>
+          <w:tab w:val="left" w:pos="312"/>
+        </w:tabs>
+        <w:jc w:val="both"/>
+        <w:rPr>
+          <w:rFonts w:hint="eastAsia"/>
+          <w:lang w:val="en-US" w:eastAsia="zh-CN"/>
+        </w:rPr>
+      </w:pPr>
+    </w:p>
+    <w:p>
+      <w:pPr>
+        <w:widowControl w:val="0"/>
+        <w:numPr>
+          <w:numId w:val="0"/>
+        </w:numPr>
+        <w:tabs>
+          <w:tab w:val="left" w:pos="312"/>
+        </w:tabs>
+        <w:jc w:val="both"/>
+        <w:rPr>
+          <w:rFonts w:hint="eastAsia"/>
+          <w:lang w:val="en-US" w:eastAsia="zh-CN"/>
+        </w:rPr>
+      </w:pPr>
+    </w:p>
+    <w:p>
+      <w:pPr>
+        <w:widowControl w:val="0"/>
+        <w:numPr>
+          <w:numId w:val="0"/>
+        </w:numPr>
+        <w:tabs>
+          <w:tab w:val="left" w:pos="312"/>
+        </w:tabs>
+        <w:jc w:val="both"/>
+        <w:rPr>
+          <w:rFonts w:hint="default"/>
+          <w:lang w:val="en-US" w:eastAsia="zh-CN"/>
+        </w:rPr>
+      </w:pPr>
+    </w:p>
+    <w:p>
+      <w:pPr>
+        <w:widowControl w:val="0"/>
+        <w:numPr>
+          <w:numId w:val="0"/>
+        </w:numPr>
+        <w:tabs>
+          <w:tab w:val="left" w:pos="312"/>
+        </w:tabs>
+        <w:ind w:firstLine="420"/>
+        <w:jc w:val="both"/>
+        <w:rPr>
+          <w:rFonts w:hint="default"/>
+          <w:lang w:val="en-US" w:eastAsia="zh-CN"/>
+        </w:rPr>
+      </w:pPr>
+      <w:r>
+        <w:rPr>
+          <w:rFonts w:hint="default"/>
+          <w:lang w:val="en-US" w:eastAsia="zh-CN"/>
+        </w:rPr>
+        <w:t>ros::Time t1=ros::Time::now();</w:t>
+      </w:r>
+    </w:p>
+    <w:p>
+      <w:pPr>
+        <w:widowControl w:val="0"/>
+        <w:numPr>
+          <w:numId w:val="0"/>
+        </w:numPr>
+        <w:tabs>
+          <w:tab w:val="left" w:pos="312"/>
+        </w:tabs>
+        <w:ind w:firstLine="420"/>
+        <w:jc w:val="both"/>
+        <w:rPr>
+          <w:rFonts w:hint="default"/>
           <w:lang w:val="en-US" w:eastAsia="zh-CN"/>
         </w:rPr>
       </w:pPr>
@@ -132,217 +545,68 @@
     </w:p>
     <w:p>
       <w:pPr>
-        <w:pStyle w:val="5"/>
-        <w:bidi w:val="0"/>
-        <w:rPr>
-          <w:rFonts w:hint="default"/>
-          <w:lang w:eastAsia="zh-CN"/>
-        </w:rPr>
-      </w:pPr>
-      <w:r>
-        <w:rPr>
-          <w:rFonts w:hint="default"/>
-          <w:lang w:eastAsia="zh-CN"/>
-        </w:rPr>
-        <w:t>ackermann使用bug</w:t>
-      </w:r>
-    </w:p>
-    <w:p>
-      <w:pPr>
-        <w:bidi w:val="0"/>
-        <w:rPr>
-          <w:rFonts w:hint="default"/>
-          <w:lang w:val="en-US" w:eastAsia="zh-CN"/>
-        </w:rPr>
-      </w:pPr>
-      <w:r>
-        <w:rPr>
-          <w:rFonts w:hint="default"/>
-          <w:lang w:val="en-US" w:eastAsia="zh-CN"/>
-        </w:rPr>
-        <w:t>sudo apt-get install python-yaml</w:t>
-      </w:r>
-    </w:p>
-    <w:p>
-      <w:pPr>
-        <w:bidi w:val="0"/>
-        <w:rPr>
-          <w:rFonts w:hint="default"/>
-          <w:lang w:val="en-US" w:eastAsia="zh-CN"/>
-        </w:rPr>
-      </w:pPr>
-      <w:r>
-        <w:rPr>
-          <w:rFonts w:hint="default"/>
-          <w:lang w:val="en-US" w:eastAsia="zh-CN"/>
-        </w:rPr>
-        <w:t>将默认python设置为python3</w:t>
-      </w:r>
-    </w:p>
-    <w:p>
-      <w:pPr>
-        <w:bidi w:val="0"/>
-        <w:rPr>
-          <w:rFonts w:hint="default"/>
-          <w:lang w:val="en-US" w:eastAsia="zh-CN"/>
-        </w:rPr>
-      </w:pPr>
-      <w:r>
-        <w:rPr>
-          <w:rFonts w:hint="default"/>
-          <w:lang w:val="en-US" w:eastAsia="zh-CN"/>
-        </w:rPr>
-        <w:t>sudo apt-get install ros-noetic-ackermann-msgs</w:t>
-      </w:r>
-    </w:p>
-    <w:p>
-      <w:pPr>
-        <w:bidi w:val="0"/>
-        <w:rPr>
-          <w:rFonts w:hint="default"/>
-          <w:lang w:val="en-US" w:eastAsia="zh-CN"/>
-        </w:rPr>
-      </w:pPr>
-      <w:r>
-        <w:rPr>
-          <w:rFonts w:hint="default"/>
-          <w:lang w:val="en-US" w:eastAsia="zh-CN"/>
-        </w:rPr>
-        <w:t>sudo apt-get install ros-noetic-effort-controllers</w:t>
-      </w:r>
-    </w:p>
-    <w:p>
-      <w:pPr>
-        <w:bidi w:val="0"/>
-        <w:rPr>
-          <w:rFonts w:hint="default"/>
-          <w:lang w:val="en-US" w:eastAsia="zh-CN"/>
-        </w:rPr>
-      </w:pPr>
-      <w:r>
-        <w:rPr>
-          <w:rFonts w:hint="default"/>
-          <w:lang w:val="en-US" w:eastAsia="zh-CN"/>
-        </w:rPr>
-        <w:t>sudo apt-get install ros-melodic-ackermann-msgs</w:t>
-      </w:r>
-    </w:p>
-    <w:p>
-      <w:pPr>
-        <w:bidi w:val="0"/>
-        <w:rPr>
-          <w:rFonts w:hint="default"/>
-          <w:lang w:val="en-US" w:eastAsia="zh-CN"/>
-        </w:rPr>
-      </w:pPr>
-      <w:r>
-        <w:rPr>
-          <w:rFonts w:hint="default"/>
-          <w:lang w:val="en-US" w:eastAsia="zh-CN"/>
-        </w:rPr>
-        <w:t>sudo apt-get install ros-melodic-effort-controllers</w:t>
-      </w:r>
-    </w:p>
-    <w:p>
-      <w:pPr>
-        <w:bidi w:val="0"/>
-        <w:rPr>
-          <w:rFonts w:hint="default"/>
-          <w:lang w:val="en-US" w:eastAsia="zh-CN"/>
-        </w:rPr>
-      </w:pPr>
-    </w:p>
-    <w:p>
-      <w:pPr>
-        <w:bidi w:val="0"/>
-        <w:rPr>
-          <w:rFonts w:hint="default"/>
-          <w:lang w:val="en-US" w:eastAsia="zh-CN"/>
-        </w:rPr>
-      </w:pPr>
-    </w:p>
-    <w:p>
-      <w:pPr>
-        <w:bidi w:val="0"/>
-        <w:rPr>
-          <w:rFonts w:hint="default"/>
-          <w:lang w:val="en-US" w:eastAsia="zh-CN"/>
-        </w:rPr>
-      </w:pPr>
-      <w:r>
-        <w:rPr>
-          <w:rFonts w:hint="default"/>
-          <w:lang w:val="en-US" w:eastAsia="zh-CN"/>
-        </w:rPr>
-        <w:t>./keyboard_teleop.py</w:t>
-      </w:r>
-    </w:p>
-    <w:p>
-      <w:pPr>
-        <w:bidi w:val="0"/>
-        <w:rPr>
-          <w:rFonts w:hint="default"/>
-          <w:lang w:val="en-US" w:eastAsia="zh-CN"/>
-        </w:rPr>
-      </w:pPr>
-      <w:r>
-        <w:rPr>
-          <w:rFonts w:hint="default"/>
-          <w:lang w:val="en-US" w:eastAsia="zh-CN"/>
-        </w:rPr>
-        <w:t>./servo_commands.py</w:t>
-      </w:r>
-    </w:p>
-    <w:p>
-      <w:pPr>
-        <w:bidi w:val="0"/>
-        <w:rPr>
-          <w:rFonts w:hint="default"/>
-          <w:lang w:val="en-US" w:eastAsia="zh-CN"/>
-        </w:rPr>
-      </w:pPr>
-    </w:p>
-    <w:p>
-      <w:pPr>
-        <w:bidi w:val="0"/>
-        <w:rPr>
-          <w:rFonts w:hint="default"/>
-          <w:lang w:val="en-US" w:eastAsia="zh-CN"/>
-        </w:rPr>
-      </w:pPr>
-      <w:r>
-        <w:rPr>
-          <w:rFonts w:hint="default"/>
-          <w:lang w:val="en-US" w:eastAsia="zh-CN"/>
-        </w:rPr>
-        <w:t>xacro racecar.urdf.xacro &gt; t.urdf &amp;&amp; check_urdf t.urdf</w:t>
-      </w:r>
-    </w:p>
-    <w:p>
-      <w:pPr>
-        <w:bidi w:val="0"/>
-        <w:rPr>
-          <w:rFonts w:hint="default"/>
-          <w:lang w:val="en-US" w:eastAsia="zh-CN"/>
-        </w:rPr>
-      </w:pPr>
-    </w:p>
-    <w:p>
-      <w:pPr>
-        <w:widowControl w:val="0"/>
-        <w:numPr>
-          <w:ilvl w:val="0"/>
-          <w:numId w:val="0"/>
-        </w:numPr>
-        <w:tabs>
-          <w:tab w:val="left" w:pos="312"/>
-        </w:tabs>
-        <w:jc w:val="both"/>
-        <w:rPr>
-          <w:rFonts w:hint="default"/>
-          <w:lang w:val="en-US" w:eastAsia="zh-CN"/>
-        </w:rPr>
-      </w:pPr>
+        <w:widowControl w:val="0"/>
+        <w:numPr>
+          <w:numId w:val="0"/>
+        </w:numPr>
+        <w:tabs>
+          <w:tab w:val="left" w:pos="312"/>
+        </w:tabs>
+        <w:ind w:firstLine="0" w:firstLineChars="0"/>
+        <w:jc w:val="both"/>
+        <w:rPr>
+          <w:rFonts w:hint="default"/>
+          <w:lang w:val="en-US" w:eastAsia="zh-CN"/>
+        </w:rPr>
+      </w:pPr>
+      <w:r>
+        <w:rPr>
+          <w:rFonts w:hint="default"/>
+          <w:lang w:val="en-US" w:eastAsia="zh-CN"/>
+        </w:rPr>
+        <w:t xml:space="preserve">    ros::Time t2 = ros::Time::now();</w:t>
+      </w:r>
+    </w:p>
+    <w:p>
+      <w:pPr>
+        <w:widowControl w:val="0"/>
+        <w:numPr>
+          <w:numId w:val="0"/>
+        </w:numPr>
+        <w:tabs>
+          <w:tab w:val="left" w:pos="312"/>
+        </w:tabs>
+        <w:ind w:firstLine="0" w:firstLineChars="0"/>
+        <w:jc w:val="both"/>
+        <w:rPr>
+          <w:rFonts w:hint="default"/>
+          <w:lang w:val="en-US" w:eastAsia="zh-CN"/>
+        </w:rPr>
+      </w:pPr>
+    </w:p>
+    <w:p>
+      <w:pPr>
+        <w:widowControl w:val="0"/>
+        <w:numPr>
+          <w:numId w:val="0"/>
+        </w:numPr>
+        <w:tabs>
+          <w:tab w:val="left" w:pos="312"/>
+        </w:tabs>
+        <w:ind w:firstLine="0" w:firstLineChars="0"/>
+        <w:jc w:val="both"/>
+        <w:rPr>
+          <w:rFonts w:hint="default"/>
+          <w:lang w:val="en-US" w:eastAsia="zh-CN"/>
+        </w:rPr>
+      </w:pPr>
+      <w:r>
+        <w:rPr>
+          <w:rFonts w:hint="default"/>
+          <w:lang w:val="en-US" w:eastAsia="zh-CN"/>
+        </w:rPr>
+        <w:t xml:space="preserve">    printf("time cost: Nsec %ld , %f Sec \n", (t2 - t1).toNSec(), (t2 - t1).toSec());</w:t>
+      </w:r>
     </w:p>
     <w:sectPr>
       <w:pgSz w:w="11906" w:h="16838"/>
@@ -369,11 +633,50 @@
         <w:tabs>
           <w:tab w:val="left" w:pos="312"/>
         </w:tabs>
+        <w:ind w:left="-420"/>
+      </w:pPr>
+    </w:lvl>
+  </w:abstractNum>
+  <w:abstractNum w:abstractNumId="1">
+    <w:nsid w:val="FFDF704F"/>
+    <w:multiLevelType w:val="singleLevel"/>
+    <w:tmpl w:val="FFDF704F"/>
+    <w:lvl w:ilvl="0" w:tentative="0">
+      <w:start w:val="1"/>
+      <w:numFmt w:val="decimal"/>
+      <w:lvlText w:val="%1."/>
+      <w:lvlJc w:val="left"/>
+      <w:pPr>
+        <w:tabs>
+          <w:tab w:val="left" w:pos="312"/>
+        </w:tabs>
+      </w:pPr>
+    </w:lvl>
+  </w:abstractNum>
+  <w:abstractNum w:abstractNumId="2">
+    <w:nsid w:val="1FDE7D9F"/>
+    <w:multiLevelType w:val="singleLevel"/>
+    <w:tmpl w:val="1FDE7D9F"/>
+    <w:lvl w:ilvl="0" w:tentative="0">
+      <w:start w:val="1"/>
+      <w:numFmt w:val="decimal"/>
+      <w:lvlText w:val="%1."/>
+      <w:lvlJc w:val="left"/>
+      <w:pPr>
+        <w:tabs>
+          <w:tab w:val="left" w:pos="312"/>
+        </w:tabs>
       </w:pPr>
     </w:lvl>
   </w:abstractNum>
   <w:num w:numId="1">
     <w:abstractNumId w:val="0"/>
+  </w:num>
+  <w:num w:numId="2">
+    <w:abstractNumId w:val="2"/>
+  </w:num>
+  <w:num w:numId="3">
+    <w:abstractNumId w:val="1"/>
   </w:num>
 </w:numbering>
 </file>
@@ -383,7 +686,7 @@
   <w:docDefaults>
     <w:rPrDefault>
       <w:rPr>
-        <w:rFonts w:asciiTheme="minorHAnsi" w:hAnsiTheme="minorHAnsi" w:eastAsiaTheme="minorEastAsia" w:cstheme="minorBidi"/>
+        <w:rFonts w:ascii="Times New Roman" w:hAnsi="Times New Roman" w:eastAsia="宋体" w:cs="Times New Roman"/>
       </w:rPr>
     </w:rPrDefault>
     <w:pPrDefault/>
@@ -394,8 +697,8 @@
     <w:lsdException w:qFormat="1" w:uiPriority="0" w:semiHidden="0" w:name="heading 2"/>
     <w:lsdException w:qFormat="1" w:uiPriority="0" w:semiHidden="0" w:name="heading 3"/>
     <w:lsdException w:qFormat="1" w:uiPriority="0" w:semiHidden="0" w:name="heading 4"/>
-    <w:lsdException w:qFormat="1" w:uiPriority="0" w:name="heading 5"/>
-    <w:lsdException w:qFormat="1" w:uiPriority="0" w:name="heading 6"/>
+    <w:lsdException w:qFormat="1" w:uiPriority="0" w:semiHidden="0" w:name="heading 5"/>
+    <w:lsdException w:qFormat="1" w:uiPriority="0" w:semiHidden="0" w:name="heading 6"/>
     <w:lsdException w:qFormat="1" w:uiPriority="0" w:name="heading 7"/>
     <w:lsdException w:qFormat="1" w:uiPriority="0" w:name="heading 8"/>
     <w:lsdException w:qFormat="1" w:uiPriority="0" w:name="heading 9"/>
@@ -454,7 +757,7 @@
     <w:lsdException w:qFormat="1" w:unhideWhenUsed="0" w:uiPriority="0" w:semiHidden="0" w:name="Title"/>
     <w:lsdException w:unhideWhenUsed="0" w:uiPriority="0" w:semiHidden="0" w:name="Closing"/>
     <w:lsdException w:unhideWhenUsed="0" w:uiPriority="0" w:semiHidden="0" w:name="Signature"/>
-    <w:lsdException w:unhideWhenUsed="0" w:uiPriority="0" w:name="Default Paragraph Font"/>
+    <w:lsdException w:qFormat="1" w:unhideWhenUsed="0" w:uiPriority="0" w:name="Default Paragraph Font"/>
     <w:lsdException w:unhideWhenUsed="0" w:uiPriority="0" w:semiHidden="0" w:name="Body Text"/>
     <w:lsdException w:unhideWhenUsed="0" w:uiPriority="0" w:semiHidden="0" w:name="Body Text Indent"/>
     <w:lsdException w:unhideWhenUsed="0" w:uiPriority="0" w:semiHidden="0" w:name="List Continue"/>
@@ -492,7 +795,7 @@
     <w:lsdException w:unhideWhenUsed="0" w:uiPriority="0" w:semiHidden="0" w:name="HTML Sample"/>
     <w:lsdException w:unhideWhenUsed="0" w:uiPriority="0" w:semiHidden="0" w:name="HTML Typewriter"/>
     <w:lsdException w:unhideWhenUsed="0" w:uiPriority="0" w:semiHidden="0" w:name="HTML Variable"/>
-    <w:lsdException w:unhideWhenUsed="0" w:uiPriority="0" w:name="Normal Table"/>
+    <w:lsdException w:qFormat="1" w:unhideWhenUsed="0" w:uiPriority="0" w:name="Normal Table"/>
     <w:lsdException w:unhideWhenUsed="0" w:uiPriority="0" w:semiHidden="0" w:name="annotation subject"/>
     <w:lsdException w:unhideWhenUsed="0" w:uiPriority="0" w:semiHidden="0" w:name="Table Simple 1"/>
     <w:lsdException w:unhideWhenUsed="0" w:uiPriority="0" w:semiHidden="0" w:name="Table Simple 2"/>
@@ -728,14 +1031,53 @@
       <w:sz w:val="28"/>
     </w:rPr>
   </w:style>
-  <w:style w:type="character" w:default="1" w:styleId="7">
+  <w:style w:type="paragraph" w:styleId="6">
+    <w:name w:val="heading 5"/>
+    <w:basedOn w:val="1"/>
+    <w:next w:val="1"/>
+    <w:unhideWhenUsed/>
+    <w:qFormat/>
+    <w:uiPriority w:val="0"/>
+    <w:pPr>
+      <w:keepNext/>
+      <w:keepLines/>
+      <w:spacing w:before="280" w:beforeLines="0" w:beforeAutospacing="0" w:after="290" w:afterLines="0" w:afterAutospacing="0" w:line="372" w:lineRule="auto"/>
+      <w:outlineLvl w:val="4"/>
+    </w:pPr>
+    <w:rPr>
+      <w:b/>
+      <w:sz w:val="28"/>
+    </w:rPr>
+  </w:style>
+  <w:style w:type="paragraph" w:styleId="7">
+    <w:name w:val="heading 6"/>
+    <w:basedOn w:val="1"/>
+    <w:next w:val="1"/>
+    <w:unhideWhenUsed/>
+    <w:qFormat/>
+    <w:uiPriority w:val="0"/>
+    <w:pPr>
+      <w:keepNext/>
+      <w:keepLines/>
+      <w:spacing w:before="240" w:beforeLines="0" w:beforeAutospacing="0" w:after="64" w:afterLines="0" w:afterAutospacing="0" w:line="317" w:lineRule="auto"/>
+      <w:outlineLvl w:val="5"/>
+    </w:pPr>
+    <w:rPr>
+      <w:rFonts w:ascii="Arial" w:hAnsi="Arial" w:eastAsia="黑体"/>
+      <w:b/>
+      <w:sz w:val="24"/>
+    </w:rPr>
+  </w:style>
+  <w:style w:type="character" w:default="1" w:styleId="9">
     <w:name w:val="Default Paragraph Font"/>
     <w:semiHidden/>
+    <w:qFormat/>
     <w:uiPriority w:val="0"/>
   </w:style>
-  <w:style w:type="table" w:default="1" w:styleId="6">
+  <w:style w:type="table" w:default="1" w:styleId="8">
     <w:name w:val="Normal Table"/>
     <w:semiHidden/>
+    <w:qFormat/>
     <w:uiPriority w:val="0"/>
     <w:tblPr>
       <w:tblCellMar>
